--- a/Таблица 2.docx
+++ b/Таблица 2.docx
@@ -122,7 +122,7 @@
               <w:rPr>
                 <w:rFonts w:ascii="Times New Roman" w:hAnsi="Times New Roman" w:cs="Times New Roman"/>
               </w:rPr>
-              <w:t>Администратор</w:t>
+              <w:t>Заведующий подразделением</w:t>
             </w:r>
           </w:p>
         </w:tc>
@@ -149,14 +149,21 @@
                 <w:rFonts w:ascii="Times New Roman" w:hAnsi="Times New Roman" w:cs="Times New Roman"/>
                 <w:color w:val="000000"/>
               </w:rPr>
-              <w:t xml:space="preserve">всех сотрудников/ договоров/ </w:t>
+              <w:t xml:space="preserve">всех сотрудников/ </w:t>
             </w:r>
             <w:r>
               <w:rPr>
                 <w:rFonts w:ascii="Times New Roman" w:hAnsi="Times New Roman" w:cs="Times New Roman"/>
                 <w:color w:val="000000"/>
               </w:rPr>
-              <w:t>смен</w:t>
+              <w:t>заказов</w:t>
+            </w:r>
+            <w:r>
+              <w:rPr>
+                <w:rFonts w:ascii="Times New Roman" w:hAnsi="Times New Roman" w:cs="Times New Roman"/>
+                <w:color w:val="000000"/>
+              </w:rPr>
+              <w:t>/ смен</w:t>
             </w:r>
           </w:p>
           <w:p>
@@ -190,7 +197,19 @@
               <w:rPr>
                 <w:rFonts w:ascii="Times New Roman" w:hAnsi="Times New Roman" w:cs="Times New Roman"/>
               </w:rPr>
-              <w:t>Получение необходимых данных о сотрудниках / договорах / сменах</w:t>
+              <w:t>Получения необходимой информации о сотрудниках</w:t>
+            </w:r>
+            <w:r>
+              <w:rPr>
+                <w:rFonts w:ascii="Times New Roman" w:hAnsi="Times New Roman" w:cs="Times New Roman"/>
+              </w:rPr>
+              <w:t xml:space="preserve"> / </w:t>
+            </w:r>
+            <w:r>
+              <w:rPr>
+                <w:rFonts w:ascii="Times New Roman" w:hAnsi="Times New Roman" w:cs="Times New Roman"/>
+              </w:rPr>
+              <w:t>заказах / сменах</w:t>
             </w:r>
           </w:p>
         </w:tc>
@@ -272,6 +291,76 @@
             <w:tcBorders>
               <w:top w:val="nil"/>
               <w:left w:val="outset" w:sz="6" w:space="0" w:color="auto"/>
+              <w:bottom w:val="nil"/>
+              <w:right w:val="outset" w:sz="6" w:space="0" w:color="auto"/>
+            </w:tcBorders>
+          </w:tcPr>
+          <w:p>
+            <w:pPr>
+              <w:widowControl w:val="0"/>
+              <w:rPr>
+                <w:rFonts w:ascii="Times New Roman" w:hAnsi="Times New Roman" w:cs="Times New Roman"/>
+              </w:rPr>
+            </w:pPr>
+          </w:p>
+        </w:tc>
+        <w:tc>
+          <w:tcPr>
+            <w:tcW w:w="2730" w:type="dxa"/>
+            <w:tcBorders>
+              <w:top w:val="nil"/>
+              <w:left w:val="nil"/>
+              <w:bottom w:val="nil"/>
+              <w:right w:val="outset" w:sz="6" w:space="0" w:color="auto"/>
+            </w:tcBorders>
+          </w:tcPr>
+          <w:p>
+            <w:pPr>
+              <w:rPr>
+                <w:rFonts w:ascii="Times New Roman" w:hAnsi="Times New Roman" w:cs="Times New Roman"/>
+              </w:rPr>
+            </w:pPr>
+            <w:r>
+              <w:rPr>
+                <w:rFonts w:ascii="Times New Roman" w:hAnsi="Times New Roman" w:cs="Times New Roman"/>
+              </w:rPr>
+              <w:t>Формирование смены</w:t>
+            </w:r>
+          </w:p>
+        </w:tc>
+        <w:tc>
+          <w:tcPr>
+            <w:tcW w:w="3885" w:type="dxa"/>
+            <w:tcBorders>
+              <w:top w:val="nil"/>
+              <w:left w:val="nil"/>
+              <w:bottom w:val="nil"/>
+              <w:right w:val="outset" w:sz="6" w:space="0" w:color="auto"/>
+            </w:tcBorders>
+          </w:tcPr>
+          <w:p>
+            <w:pPr>
+              <w:widowControl w:val="0"/>
+              <w:rPr>
+                <w:rFonts w:ascii="Times New Roman" w:hAnsi="Times New Roman" w:cs="Times New Roman"/>
+              </w:rPr>
+            </w:pPr>
+            <w:r>
+              <w:rPr>
+                <w:rFonts w:ascii="Times New Roman" w:hAnsi="Times New Roman" w:cs="Times New Roman"/>
+              </w:rPr>
+              <w:t>Сформировать рабочий график для сотрудников</w:t>
+            </w:r>
+          </w:p>
+        </w:tc>
+      </w:tr>
+      <w:tr>
+        <w:tc>
+          <w:tcPr>
+            <w:tcW w:w="2730" w:type="dxa"/>
+            <w:tcBorders>
+              <w:top w:val="nil"/>
+              <w:left w:val="outset" w:sz="6" w:space="0" w:color="auto"/>
               <w:bottom w:val="outset" w:sz="6" w:space="0" w:color="auto"/>
               <w:right w:val="outset" w:sz="6" w:space="0" w:color="auto"/>
             </w:tcBorders>
@@ -301,12 +390,6 @@
                 <w:rFonts w:ascii="Times New Roman" w:hAnsi="Times New Roman" w:cs="Times New Roman"/>
               </w:rPr>
             </w:pPr>
-            <w:r>
-              <w:rPr>
-                <w:rFonts w:ascii="Times New Roman" w:hAnsi="Times New Roman" w:cs="Times New Roman"/>
-              </w:rPr>
-              <w:t>Формирование смены</w:t>
-            </w:r>
           </w:p>
         </w:tc>
         <w:tc>
@@ -326,12 +409,6 @@
                 <w:rFonts w:ascii="Times New Roman" w:hAnsi="Times New Roman" w:cs="Times New Roman"/>
               </w:rPr>
             </w:pPr>
-            <w:r>
-              <w:rPr>
-                <w:rFonts w:ascii="Times New Roman" w:hAnsi="Times New Roman" w:cs="Times New Roman"/>
-              </w:rPr>
-              <w:t>Сформировать рабочий график для сотрудников</w:t>
-            </w:r>
           </w:p>
         </w:tc>
       </w:tr>
@@ -457,7 +534,7 @@
               <w:rPr>
                 <w:rFonts w:ascii="Times New Roman" w:hAnsi="Times New Roman" w:cs="Times New Roman"/>
               </w:rPr>
-              <w:t>Юрист</w:t>
+              <w:t>Техник</w:t>
             </w:r>
           </w:p>
         </w:tc>
@@ -477,7 +554,13 @@
               <w:rPr>
                 <w:rFonts w:ascii="Times New Roman" w:hAnsi="Times New Roman" w:cs="Times New Roman"/>
               </w:rPr>
-              <w:t>Просмотр принятых документов</w:t>
+              <w:t xml:space="preserve">Просмотр принятых </w:t>
+            </w:r>
+            <w:r>
+              <w:rPr>
+                <w:rFonts w:ascii="Times New Roman" w:hAnsi="Times New Roman" w:cs="Times New Roman"/>
+              </w:rPr>
+              <w:t>заказов</w:t>
             </w:r>
           </w:p>
           <w:p>
@@ -511,7 +594,13 @@
               <w:rPr>
                 <w:rFonts w:ascii="Times New Roman" w:hAnsi="Times New Roman" w:cs="Times New Roman"/>
               </w:rPr>
-              <w:t>Получение информации о документах</w:t>
+              <w:t xml:space="preserve">Получение информации о </w:t>
+            </w:r>
+            <w:r>
+              <w:rPr>
+                <w:rFonts w:ascii="Times New Roman" w:hAnsi="Times New Roman" w:cs="Times New Roman"/>
+              </w:rPr>
+              <w:t>заказах</w:t>
             </w:r>
           </w:p>
         </w:tc>
@@ -562,7 +651,7 @@
               <w:rPr>
                 <w:rFonts w:ascii="Times New Roman" w:hAnsi="Times New Roman" w:cs="Times New Roman"/>
               </w:rPr>
-              <w:t>документа</w:t>
+              <w:t>заказа с готовиться на готов.</w:t>
             </w:r>
           </w:p>
         </w:tc>
@@ -587,8 +676,72 @@
               <w:rPr>
                 <w:rFonts w:ascii="Times New Roman" w:hAnsi="Times New Roman" w:cs="Times New Roman"/>
               </w:rPr>
-              <w:t>Изменить статус документа</w:t>
-            </w:r>
+              <w:t xml:space="preserve">Изменить статус </w:t>
+            </w:r>
+            <w:r>
+              <w:rPr>
+                <w:rFonts w:ascii="Times New Roman" w:hAnsi="Times New Roman" w:cs="Times New Roman"/>
+              </w:rPr>
+              <w:t>заказа</w:t>
+            </w:r>
+          </w:p>
+        </w:tc>
+      </w:tr>
+      <w:tr>
+        <w:tc>
+          <w:tcPr>
+            <w:tcW w:w="2730" w:type="dxa"/>
+            <w:tcBorders>
+              <w:top w:val="nil"/>
+              <w:left w:val="outset" w:sz="6" w:space="0" w:color="auto"/>
+              <w:bottom w:val="nil"/>
+              <w:right w:val="outset" w:sz="6" w:space="0" w:color="auto"/>
+            </w:tcBorders>
+          </w:tcPr>
+          <w:p>
+            <w:pPr>
+              <w:widowControl w:val="0"/>
+              <w:rPr>
+                <w:rFonts w:ascii="Times New Roman" w:hAnsi="Times New Roman" w:cs="Times New Roman"/>
+              </w:rPr>
+            </w:pPr>
+          </w:p>
+        </w:tc>
+        <w:tc>
+          <w:tcPr>
+            <w:tcW w:w="2730" w:type="dxa"/>
+            <w:tcBorders>
+              <w:top w:val="nil"/>
+              <w:left w:val="nil"/>
+              <w:bottom w:val="nil"/>
+              <w:right w:val="outset" w:sz="6" w:space="0" w:color="auto"/>
+            </w:tcBorders>
+          </w:tcPr>
+          <w:p>
+            <w:pPr>
+              <w:rPr>
+                <w:rFonts w:ascii="Times New Roman" w:hAnsi="Times New Roman" w:cs="Times New Roman"/>
+              </w:rPr>
+            </w:pPr>
+          </w:p>
+        </w:tc>
+        <w:tc>
+          <w:tcPr>
+            <w:tcW w:w="3885" w:type="dxa"/>
+            <w:tcBorders>
+              <w:top w:val="nil"/>
+              <w:left w:val="nil"/>
+              <w:bottom w:val="nil"/>
+              <w:right w:val="outset" w:sz="6" w:space="0" w:color="auto"/>
+            </w:tcBorders>
+          </w:tcPr>
+          <w:p>
+            <w:pPr>
+              <w:widowControl w:val="0"/>
+              <w:rPr>
+                <w:rFonts w:ascii="Times New Roman" w:hAnsi="Times New Roman" w:cs="Times New Roman"/>
+              </w:rPr>
+            </w:pPr>
           </w:p>
         </w:tc>
       </w:tr>
@@ -714,7 +867,7 @@
               <w:rPr>
                 <w:rFonts w:ascii="Times New Roman" w:hAnsi="Times New Roman" w:cs="Times New Roman"/>
               </w:rPr>
-              <w:t>Риелтор</w:t>
+              <w:t>Организатор</w:t>
             </w:r>
           </w:p>
         </w:tc>
@@ -730,34 +883,48 @@
             <w:hideMark/>
           </w:tcPr>
           <w:p>
-            <w:r>
-              <w:rPr>
-                <w:rFonts w:ascii="Times New Roman" w:hAnsi="Times New Roman" w:cs="Times New Roman"/>
-              </w:rPr>
-              <w:t xml:space="preserve">Просмотр списка </w:t>
-            </w:r>
-            <w:r>
-              <w:rPr>
-                <w:rFonts w:ascii="Times New Roman" w:hAnsi="Times New Roman" w:cs="Times New Roman"/>
-                <w:color w:val="000000"/>
-              </w:rPr>
-              <w:t xml:space="preserve">всех </w:t>
-            </w:r>
-            <w:r>
-              <w:rPr>
-                <w:rFonts w:ascii="Times New Roman" w:hAnsi="Times New Roman" w:cs="Times New Roman"/>
-                <w:color w:val="000000"/>
-              </w:rPr>
-              <w:t>договоров</w:t>
-            </w:r>
-          </w:p>
-          <w:p>
-            <w:pPr>
-              <w:widowControl w:val="0"/>
-              <w:rPr>
-                <w:rFonts w:ascii="Times New Roman" w:hAnsi="Times New Roman" w:cs="Times New Roman"/>
-              </w:rPr>
-            </w:pPr>
+            <w:pPr>
+              <w:widowControl w:val="0"/>
+              <w:rPr>
+                <w:rFonts w:ascii="Times New Roman" w:hAnsi="Times New Roman" w:cs="Times New Roman"/>
+              </w:rPr>
+            </w:pPr>
+            <w:r>
+              <w:rPr>
+                <w:rFonts w:ascii="Times New Roman" w:hAnsi="Times New Roman" w:cs="Times New Roman"/>
+              </w:rPr>
+              <w:t xml:space="preserve">Изменение статуса заказа с </w:t>
+            </w:r>
+            <w:r>
+              <w:rPr>
+                <w:rFonts w:ascii="Times New Roman" w:hAnsi="Times New Roman" w:cs="Times New Roman"/>
+              </w:rPr>
+              <w:t xml:space="preserve">не принят </w:t>
+            </w:r>
+            <w:r>
+              <w:rPr>
+                <w:rFonts w:ascii="Times New Roman" w:hAnsi="Times New Roman" w:cs="Times New Roman"/>
+              </w:rPr>
+              <w:t>на</w:t>
+            </w:r>
+            <w:r>
+              <w:rPr>
+                <w:rFonts w:ascii="Times New Roman" w:hAnsi="Times New Roman" w:cs="Times New Roman"/>
+              </w:rPr>
+              <w:t xml:space="preserve"> </w:t>
+            </w:r>
+            <w:r>
+              <w:rPr>
+                <w:rFonts w:ascii="Times New Roman" w:hAnsi="Times New Roman" w:cs="Times New Roman"/>
+              </w:rPr>
+              <w:t>принят</w:t>
+            </w:r>
+            <w:r>
+              <w:rPr>
+                <w:rFonts w:ascii="Times New Roman" w:hAnsi="Times New Roman" w:cs="Times New Roman"/>
+              </w:rPr>
+              <w:t>.</w:t>
+            </w:r>
           </w:p>
         </w:tc>
         <w:tc>
@@ -782,7 +949,15 @@
               <w:rPr>
                 <w:rFonts w:ascii="Times New Roman" w:hAnsi="Times New Roman" w:cs="Times New Roman"/>
               </w:rPr>
-              <w:t xml:space="preserve">Получение необходимых данных о договорах </w:t>
+              <w:t>Изменить стату</w:t>
+            </w:r>
+            <w:bookmarkStart w:id="0" w:name="_GoBack"/>
+            <w:bookmarkEnd w:id="0"/>
+            <w:r>
+              <w:rPr>
+                <w:rFonts w:ascii="Times New Roman" w:hAnsi="Times New Roman" w:cs="Times New Roman"/>
+              </w:rPr>
+              <w:t>с заказа</w:t>
             </w:r>
           </w:p>
         </w:tc>
@@ -827,7 +1002,13 @@
               <w:rPr>
                 <w:rFonts w:ascii="Times New Roman" w:hAnsi="Times New Roman" w:cs="Times New Roman"/>
               </w:rPr>
-              <w:t>Создание нового договора</w:t>
+              <w:t xml:space="preserve">Создание нового </w:t>
+            </w:r>
+            <w:r>
+              <w:rPr>
+                <w:rFonts w:ascii="Times New Roman" w:hAnsi="Times New Roman" w:cs="Times New Roman"/>
+              </w:rPr>
+              <w:t>заказа</w:t>
             </w:r>
           </w:p>
         </w:tc>
@@ -852,16 +1033,19 @@
               <w:rPr>
                 <w:rFonts w:ascii="Times New Roman" w:hAnsi="Times New Roman" w:cs="Times New Roman"/>
               </w:rPr>
-              <w:t>Добавление информации о новом договоре</w:t>
+              <w:t xml:space="preserve">Добавление информации о новом </w:t>
+            </w:r>
+            <w:r>
+              <w:rPr>
+                <w:rFonts w:ascii="Times New Roman" w:hAnsi="Times New Roman" w:cs="Times New Roman"/>
+              </w:rPr>
+              <w:t>заказе</w:t>
             </w:r>
           </w:p>
         </w:tc>
       </w:tr>
     </w:tbl>
-    <w:p>
-      <w:bookmarkStart w:id="0" w:name="_GoBack"/>
-      <w:bookmarkEnd w:id="0"/>
-    </w:p>
+    <w:p/>
     <w:sectPr>
       <w:pgSz w:w="11906" w:h="16838"/>
       <w:pgMar w:top="1134" w:right="850" w:bottom="1134" w:left="1701" w:header="708" w:footer="708" w:gutter="0"/>
